--- a/Achieved-so-far/Project Report.docx
+++ b/Achieved-so-far/Project Report.docx
@@ -63,15 +63,7 @@
           <w:color w:val="000000" w:themeColor="text1"/>
           <w:kern w:val="0"/>
         </w:rPr>
-        <w:t>Pearson Correlations</w:t>
-      </w:r>
-      <w:r>
-        <w:rPr>
-          <w:rFonts w:ascii="Arial" w:hAnsi="Arial" w:cs="Arial"/>
-          <w:color w:val="000000" w:themeColor="text1"/>
-          <w:kern w:val="0"/>
-        </w:rPr>
-        <w:t>:</w:t>
+        <w:t>Pearson Correlations:</w:t>
       </w:r>
     </w:p>
     <w:p>
@@ -93,15 +85,7 @@
           <w:color w:val="000000" w:themeColor="text1"/>
           <w:kern w:val="0"/>
         </w:rPr>
-        <w:t xml:space="preserve">- </w:t>
-      </w:r>
-      <w:r>
-        <w:rPr>
-          <w:rFonts w:ascii="Arial" w:hAnsi="Arial" w:cs="Arial"/>
-          <w:color w:val="000000" w:themeColor="text1"/>
-          <w:kern w:val="0"/>
-        </w:rPr>
-        <w:t>Robbery vs Airbnb Price: r = -0.515, p-value = 0.2954</w:t>
+        <w:t>- Robbery vs Airbnb Price: r = -0.515, p-value = 0.2954</w:t>
       </w:r>
     </w:p>
     <w:p>
@@ -123,15 +107,7 @@
           <w:color w:val="000000" w:themeColor="text1"/>
           <w:kern w:val="0"/>
         </w:rPr>
-        <w:t xml:space="preserve">- </w:t>
-      </w:r>
-      <w:r>
-        <w:rPr>
-          <w:rFonts w:ascii="Arial" w:hAnsi="Arial" w:cs="Arial"/>
-          <w:color w:val="000000" w:themeColor="text1"/>
-          <w:kern w:val="0"/>
-        </w:rPr>
-        <w:t>Assault vs Airbnb Price: r = -0.467, p-value = 0.3501</w:t>
+        <w:t>- Assault vs Airbnb Price: r = -0.467, p-value = 0.3501</w:t>
       </w:r>
     </w:p>
     <w:p>
@@ -165,15 +141,7 @@
           <w:color w:val="000000" w:themeColor="text1"/>
           <w:kern w:val="0"/>
         </w:rPr>
-        <w:t>Spearman Correlations</w:t>
-      </w:r>
-      <w:r>
-        <w:rPr>
-          <w:rFonts w:ascii="Arial" w:hAnsi="Arial" w:cs="Arial"/>
-          <w:color w:val="000000" w:themeColor="text1"/>
-          <w:kern w:val="0"/>
-        </w:rPr>
-        <w:t>:</w:t>
+        <w:t>Spearman Correlations:</w:t>
       </w:r>
     </w:p>
     <w:p>
@@ -195,15 +163,7 @@
           <w:color w:val="000000" w:themeColor="text1"/>
           <w:kern w:val="0"/>
         </w:rPr>
-        <w:t xml:space="preserve">- </w:t>
-      </w:r>
-      <w:r>
-        <w:rPr>
-          <w:rFonts w:ascii="Arial" w:hAnsi="Arial" w:cs="Arial"/>
-          <w:color w:val="000000" w:themeColor="text1"/>
-          <w:kern w:val="0"/>
-        </w:rPr>
-        <w:t>Robbery vs Airbnb Price: rho = -0.429, p-value = 0.3965</w:t>
+        <w:t>- Robbery vs Airbnb Price: rho = -0.429, p-value = 0.3965</w:t>
       </w:r>
     </w:p>
     <w:p>
@@ -225,15 +185,7 @@
           <w:color w:val="000000" w:themeColor="text1"/>
           <w:kern w:val="0"/>
         </w:rPr>
-        <w:t xml:space="preserve">- </w:t>
-      </w:r>
-      <w:r>
-        <w:rPr>
-          <w:rFonts w:ascii="Arial" w:hAnsi="Arial" w:cs="Arial"/>
-          <w:color w:val="000000" w:themeColor="text1"/>
-          <w:kern w:val="0"/>
-        </w:rPr>
-        <w:t>Assault vs Airbnb Price: rho = -0.543, p-value = 0.2657</w:t>
+        <w:t>- Assault vs Airbnb Price: rho = -0.543, p-value = 0.2657</w:t>
       </w:r>
     </w:p>
     <w:p>
@@ -262,21 +214,18 @@
         <w:tblLook w:val="0000" w:firstRow="0" w:lastRow="0" w:firstColumn="0" w:lastColumn="0" w:noHBand="0" w:noVBand="0"/>
       </w:tblPr>
       <w:tblGrid>
-        <w:gridCol w:w="1846"/>
-        <w:gridCol w:w="1097"/>
-        <w:gridCol w:w="2127"/>
-        <w:gridCol w:w="3350"/>
+        <w:gridCol w:w="1910"/>
+        <w:gridCol w:w="1135"/>
+        <w:gridCol w:w="2201"/>
+        <w:gridCol w:w="3467"/>
       </w:tblGrid>
       <w:tr>
-        <w:tblPrEx>
-          <w:tblCellMar>
-            <w:top w:w="0" w:type="dxa"/>
-            <w:bottom w:w="0" w:type="dxa"/>
-          </w:tblCellMar>
-        </w:tblPrEx>
+        <w:trPr>
+          <w:trHeight w:val="287"/>
+        </w:trPr>
         <w:tc>
           <w:tcPr>
-            <w:tcW w:w="1846" w:type="dxa"/>
+            <w:tcW w:w="1910" w:type="dxa"/>
             <w:tcBorders>
               <w:top w:val="none" w:sz="6" w:space="0" w:color="auto"/>
               <w:bottom w:val="none" w:sz="6" w:space="0" w:color="auto"/>
@@ -315,7 +264,7 @@
         </w:tc>
         <w:tc>
           <w:tcPr>
-            <w:tcW w:w="1097" w:type="dxa"/>
+            <w:tcW w:w="1135" w:type="dxa"/>
             <w:tcBorders>
               <w:top w:val="none" w:sz="6" w:space="0" w:color="auto"/>
               <w:left w:val="none" w:sz="6" w:space="0" w:color="auto"/>
@@ -355,7 +304,7 @@
         </w:tc>
         <w:tc>
           <w:tcPr>
-            <w:tcW w:w="2127" w:type="dxa"/>
+            <w:tcW w:w="2201" w:type="dxa"/>
             <w:tcBorders>
               <w:top w:val="none" w:sz="6" w:space="0" w:color="auto"/>
               <w:left w:val="none" w:sz="6" w:space="0" w:color="auto"/>
@@ -395,7 +344,7 @@
         </w:tc>
         <w:tc>
           <w:tcPr>
-            <w:tcW w:w="3350" w:type="dxa"/>
+            <w:tcW w:w="3467" w:type="dxa"/>
             <w:tcBorders>
               <w:top w:val="none" w:sz="6" w:space="0" w:color="auto"/>
               <w:left w:val="none" w:sz="6" w:space="0" w:color="auto"/>
@@ -434,15 +383,12 @@
         </w:tc>
       </w:tr>
       <w:tr>
-        <w:tblPrEx>
-          <w:tblCellMar>
-            <w:top w:w="0" w:type="dxa"/>
-            <w:bottom w:w="0" w:type="dxa"/>
-          </w:tblCellMar>
-        </w:tblPrEx>
+        <w:trPr>
+          <w:trHeight w:val="589"/>
+        </w:trPr>
         <w:tc>
           <w:tcPr>
-            <w:tcW w:w="1846" w:type="dxa"/>
+            <w:tcW w:w="1910" w:type="dxa"/>
             <w:tcBorders>
               <w:top w:val="none" w:sz="6" w:space="0" w:color="auto"/>
               <w:bottom w:val="none" w:sz="6" w:space="0" w:color="auto"/>
@@ -480,7 +426,7 @@
         </w:tc>
         <w:tc>
           <w:tcPr>
-            <w:tcW w:w="1097" w:type="dxa"/>
+            <w:tcW w:w="1135" w:type="dxa"/>
             <w:tcBorders>
               <w:top w:val="none" w:sz="6" w:space="0" w:color="auto"/>
               <w:left w:val="none" w:sz="6" w:space="0" w:color="auto"/>
@@ -519,7 +465,7 @@
         </w:tc>
         <w:tc>
           <w:tcPr>
-            <w:tcW w:w="2127" w:type="dxa"/>
+            <w:tcW w:w="2201" w:type="dxa"/>
             <w:tcBorders>
               <w:top w:val="none" w:sz="6" w:space="0" w:color="auto"/>
               <w:left w:val="none" w:sz="6" w:space="0" w:color="auto"/>
@@ -558,7 +504,7 @@
         </w:tc>
         <w:tc>
           <w:tcPr>
-            <w:tcW w:w="3350" w:type="dxa"/>
+            <w:tcW w:w="3467" w:type="dxa"/>
             <w:tcBorders>
               <w:top w:val="none" w:sz="6" w:space="0" w:color="auto"/>
               <w:left w:val="none" w:sz="6" w:space="0" w:color="auto"/>
@@ -596,15 +542,12 @@
         </w:tc>
       </w:tr>
       <w:tr>
-        <w:tblPrEx>
-          <w:tblCellMar>
-            <w:top w:w="0" w:type="dxa"/>
-            <w:bottom w:w="0" w:type="dxa"/>
-          </w:tblCellMar>
-        </w:tblPrEx>
+        <w:trPr>
+          <w:trHeight w:val="589"/>
+        </w:trPr>
         <w:tc>
           <w:tcPr>
-            <w:tcW w:w="1846" w:type="dxa"/>
+            <w:tcW w:w="1910" w:type="dxa"/>
             <w:tcBorders>
               <w:top w:val="none" w:sz="6" w:space="0" w:color="auto"/>
               <w:bottom w:val="none" w:sz="6" w:space="0" w:color="auto"/>
@@ -642,7 +585,7 @@
         </w:tc>
         <w:tc>
           <w:tcPr>
-            <w:tcW w:w="1097" w:type="dxa"/>
+            <w:tcW w:w="1135" w:type="dxa"/>
             <w:tcBorders>
               <w:top w:val="none" w:sz="6" w:space="0" w:color="auto"/>
               <w:left w:val="none" w:sz="6" w:space="0" w:color="auto"/>
@@ -681,7 +624,7 @@
         </w:tc>
         <w:tc>
           <w:tcPr>
-            <w:tcW w:w="2127" w:type="dxa"/>
+            <w:tcW w:w="2201" w:type="dxa"/>
             <w:tcBorders>
               <w:top w:val="none" w:sz="6" w:space="0" w:color="auto"/>
               <w:left w:val="none" w:sz="6" w:space="0" w:color="auto"/>
@@ -720,7 +663,7 @@
         </w:tc>
         <w:tc>
           <w:tcPr>
-            <w:tcW w:w="3350" w:type="dxa"/>
+            <w:tcW w:w="3467" w:type="dxa"/>
             <w:tcBorders>
               <w:top w:val="none" w:sz="6" w:space="0" w:color="auto"/>
               <w:left w:val="none" w:sz="6" w:space="0" w:color="auto"/>
@@ -758,15 +701,12 @@
         </w:tc>
       </w:tr>
       <w:tr>
-        <w:tblPrEx>
-          <w:tblCellMar>
-            <w:top w:w="0" w:type="dxa"/>
-            <w:bottom w:w="0" w:type="dxa"/>
-          </w:tblCellMar>
-        </w:tblPrEx>
+        <w:trPr>
+          <w:trHeight w:val="589"/>
+        </w:trPr>
         <w:tc>
           <w:tcPr>
-            <w:tcW w:w="1846" w:type="dxa"/>
+            <w:tcW w:w="1910" w:type="dxa"/>
             <w:tcBorders>
               <w:top w:val="none" w:sz="6" w:space="0" w:color="auto"/>
               <w:bottom w:val="none" w:sz="6" w:space="0" w:color="auto"/>
@@ -804,7 +744,7 @@
         </w:tc>
         <w:tc>
           <w:tcPr>
-            <w:tcW w:w="1097" w:type="dxa"/>
+            <w:tcW w:w="1135" w:type="dxa"/>
             <w:tcBorders>
               <w:top w:val="none" w:sz="6" w:space="0" w:color="auto"/>
               <w:left w:val="none" w:sz="6" w:space="0" w:color="auto"/>
@@ -843,7 +783,7 @@
         </w:tc>
         <w:tc>
           <w:tcPr>
-            <w:tcW w:w="2127" w:type="dxa"/>
+            <w:tcW w:w="2201" w:type="dxa"/>
             <w:tcBorders>
               <w:top w:val="none" w:sz="6" w:space="0" w:color="auto"/>
               <w:left w:val="none" w:sz="6" w:space="0" w:color="auto"/>
@@ -882,7 +822,7 @@
         </w:tc>
         <w:tc>
           <w:tcPr>
-            <w:tcW w:w="3350" w:type="dxa"/>
+            <w:tcW w:w="3467" w:type="dxa"/>
             <w:tcBorders>
               <w:top w:val="none" w:sz="6" w:space="0" w:color="auto"/>
               <w:left w:val="none" w:sz="6" w:space="0" w:color="auto"/>
@@ -920,15 +860,12 @@
         </w:tc>
       </w:tr>
       <w:tr>
-        <w:tblPrEx>
-          <w:tblCellMar>
-            <w:top w:w="0" w:type="dxa"/>
-            <w:bottom w:w="0" w:type="dxa"/>
-          </w:tblCellMar>
-        </w:tblPrEx>
+        <w:trPr>
+          <w:trHeight w:val="576"/>
+        </w:trPr>
         <w:tc>
           <w:tcPr>
-            <w:tcW w:w="1846" w:type="dxa"/>
+            <w:tcW w:w="1910" w:type="dxa"/>
             <w:tcBorders>
               <w:top w:val="none" w:sz="6" w:space="0" w:color="auto"/>
               <w:bottom w:val="none" w:sz="6" w:space="0" w:color="auto"/>
@@ -966,7 +903,7 @@
         </w:tc>
         <w:tc>
           <w:tcPr>
-            <w:tcW w:w="1097" w:type="dxa"/>
+            <w:tcW w:w="1135" w:type="dxa"/>
             <w:tcBorders>
               <w:top w:val="none" w:sz="6" w:space="0" w:color="auto"/>
               <w:left w:val="none" w:sz="6" w:space="0" w:color="auto"/>
@@ -1005,7 +942,7 @@
         </w:tc>
         <w:tc>
           <w:tcPr>
-            <w:tcW w:w="2127" w:type="dxa"/>
+            <w:tcW w:w="2201" w:type="dxa"/>
             <w:tcBorders>
               <w:top w:val="none" w:sz="6" w:space="0" w:color="auto"/>
               <w:left w:val="none" w:sz="6" w:space="0" w:color="auto"/>
@@ -1044,7 +981,7 @@
         </w:tc>
         <w:tc>
           <w:tcPr>
-            <w:tcW w:w="3350" w:type="dxa"/>
+            <w:tcW w:w="3467" w:type="dxa"/>
             <w:tcBorders>
               <w:top w:val="none" w:sz="6" w:space="0" w:color="auto"/>
               <w:left w:val="none" w:sz="6" w:space="0" w:color="auto"/>
@@ -1089,20 +1026,6 @@
           <w:color w:val="000000" w:themeColor="text1"/>
         </w:rPr>
       </w:pPr>
-      <w:r>
-        <w:rPr>
-          <w:rFonts w:ascii="Arial" w:hAnsi="Arial" w:cs="Arial"/>
-          <w:color w:val="000000" w:themeColor="text1"/>
-        </w:rPr>
-        <w:t>-</w:t>
-      </w:r>
-      <w:r>
-        <w:rPr>
-          <w:rFonts w:ascii="Arial" w:hAnsi="Arial" w:cs="Arial"/>
-          <w:color w:val="000000" w:themeColor="text1"/>
-        </w:rPr>
-        <w:t xml:space="preserve">  There is a medium-strength negative correlation between crime rates and Airbnb prices.</w:t>
-      </w:r>
     </w:p>
     <w:p>
       <w:pPr>
@@ -1116,15 +1039,319 @@
           <w:rFonts w:ascii="Arial" w:hAnsi="Arial" w:cs="Arial"/>
           <w:color w:val="000000" w:themeColor="text1"/>
         </w:rPr>
-        <w:t>-</w:t>
-      </w:r>
-      <w:r>
-        <w:rPr>
-          <w:rFonts w:ascii="Arial" w:hAnsi="Arial" w:cs="Arial"/>
-          <w:color w:val="000000" w:themeColor="text1"/>
-        </w:rPr>
-        <w:t xml:space="preserve">  But the p-values are greater than 0.05, meaning these correlations are not statistically significant.</w:t>
-      </w:r>
+        <w:t>-  There is a medium-strength negative correlation between crime rates and Airbnb prices.</w:t>
+      </w:r>
+    </w:p>
+    <w:p>
+      <w:pPr>
+        <w:rPr>
+          <w:rFonts w:ascii="Arial" w:hAnsi="Arial" w:cs="Arial"/>
+          <w:color w:val="000000" w:themeColor="text1"/>
+        </w:rPr>
+      </w:pPr>
+      <w:r>
+        <w:rPr>
+          <w:rFonts w:ascii="Arial" w:hAnsi="Arial" w:cs="Arial"/>
+          <w:color w:val="000000" w:themeColor="text1"/>
+        </w:rPr>
+        <w:t>-  But the p-values are greater than 0.05, meaning these correlations are not statistically significant.</w:t>
+      </w:r>
+    </w:p>
+    <w:p>
+      <w:pPr>
+        <w:rPr>
+          <w:rFonts w:ascii="Arial" w:hAnsi="Arial" w:cs="Arial"/>
+          <w:color w:val="000000" w:themeColor="text1"/>
+        </w:rPr>
+      </w:pPr>
+    </w:p>
+    <w:p>
+      <w:pPr>
+        <w:rPr>
+          <w:rFonts w:ascii="Arial" w:hAnsi="Arial" w:cs="Arial"/>
+          <w:color w:val="000000" w:themeColor="text1"/>
+        </w:rPr>
+      </w:pPr>
+      <w:r>
+        <w:rPr>
+          <w:rFonts w:ascii="Arial" w:hAnsi="Arial" w:cs="Arial"/>
+          <w:b/>
+          <w:bCs/>
+          <w:color w:val="000000" w:themeColor="text1"/>
+        </w:rPr>
+        <w:t>Hypotheses for Robbery Rates and Airbnb Prices:</w:t>
+      </w:r>
+    </w:p>
+    <w:p>
+      <w:pPr>
+        <w:pStyle w:val="ListParagraph"/>
+        <w:numPr>
+          <w:ilvl w:val="0"/>
+          <w:numId w:val="3"/>
+        </w:numPr>
+        <w:rPr>
+          <w:rFonts w:ascii="Arial" w:hAnsi="Arial" w:cs="Arial"/>
+          <w:color w:val="000000" w:themeColor="text1"/>
+        </w:rPr>
+      </w:pPr>
+      <w:r>
+        <w:rPr>
+          <w:rFonts w:ascii="Arial" w:hAnsi="Arial" w:cs="Arial"/>
+          <w:color w:val="000000" w:themeColor="text1"/>
+        </w:rPr>
+        <w:t>H0​: Robbery rates are not correlated with average Airbnb prices.</w:t>
+      </w:r>
+    </w:p>
+    <w:p>
+      <w:pPr>
+        <w:pStyle w:val="ListParagraph"/>
+        <w:numPr>
+          <w:ilvl w:val="0"/>
+          <w:numId w:val="3"/>
+        </w:numPr>
+        <w:rPr>
+          <w:rFonts w:ascii="Arial" w:hAnsi="Arial" w:cs="Arial"/>
+          <w:color w:val="000000" w:themeColor="text1"/>
+        </w:rPr>
+      </w:pPr>
+      <w:r>
+        <w:rPr>
+          <w:rFonts w:ascii="Arial" w:hAnsi="Arial" w:cs="Arial"/>
+          <w:color w:val="000000" w:themeColor="text1"/>
+        </w:rPr>
+        <w:t>H1</w:t>
+      </w:r>
+      <w:r>
+        <w:rPr>
+          <w:rFonts w:ascii="Arial" w:hAnsi="Arial" w:cs="Arial"/>
+          <w:color w:val="000000" w:themeColor="text1"/>
+        </w:rPr>
+        <w:t xml:space="preserve">: </w:t>
+      </w:r>
+      <w:r>
+        <w:rPr>
+          <w:rFonts w:ascii="Arial" w:hAnsi="Arial" w:cs="Arial"/>
+          <w:color w:val="000000" w:themeColor="text1"/>
+        </w:rPr>
+        <w:t>Robbery rates are correlated with average Airbnb prices.</w:t>
+      </w:r>
+    </w:p>
+    <w:p>
+      <w:pPr>
+        <w:pStyle w:val="ListParagraph"/>
+        <w:numPr>
+          <w:ilvl w:val="0"/>
+          <w:numId w:val="3"/>
+        </w:numPr>
+        <w:rPr>
+          <w:rFonts w:ascii="Arial" w:hAnsi="Arial" w:cs="Arial"/>
+          <w:color w:val="000000" w:themeColor="text1"/>
+        </w:rPr>
+      </w:pPr>
+      <w:r>
+        <w:rPr>
+          <w:rFonts w:ascii="Arial" w:hAnsi="Arial" w:cs="Arial"/>
+          <w:color w:val="000000" w:themeColor="text1"/>
+        </w:rPr>
+        <w:t xml:space="preserve">p-value </w:t>
+      </w:r>
+      <w:r>
+        <w:rPr>
+          <w:rFonts w:ascii="Arial" w:hAnsi="Arial" w:cs="Arial"/>
+          <w:color w:val="000000" w:themeColor="text1"/>
+        </w:rPr>
+        <w:t>is</w:t>
+      </w:r>
+      <w:r>
+        <w:rPr>
+          <w:rFonts w:ascii="Arial" w:hAnsi="Arial" w:cs="Arial"/>
+          <w:color w:val="000000" w:themeColor="text1"/>
+        </w:rPr>
+        <w:t xml:space="preserve"> &gt; 0.05, fail</w:t>
+      </w:r>
+      <w:r>
+        <w:rPr>
+          <w:rFonts w:ascii="Arial" w:hAnsi="Arial" w:cs="Arial"/>
+          <w:color w:val="000000" w:themeColor="text1"/>
+        </w:rPr>
+        <w:t>s</w:t>
+      </w:r>
+      <w:r>
+        <w:rPr>
+          <w:rFonts w:ascii="Arial" w:hAnsi="Arial" w:cs="Arial"/>
+          <w:color w:val="000000" w:themeColor="text1"/>
+        </w:rPr>
+        <w:t xml:space="preserve"> to reject H</w:t>
+      </w:r>
+      <w:r>
+        <w:rPr>
+          <w:rFonts w:ascii="Arial" w:hAnsi="Arial" w:cs="Arial"/>
+          <w:color w:val="000000" w:themeColor="text1"/>
+        </w:rPr>
+        <w:t>0</w:t>
+      </w:r>
+      <w:r>
+        <w:rPr>
+          <w:rFonts w:ascii="Arial" w:hAnsi="Arial" w:cs="Arial"/>
+          <w:color w:val="000000" w:themeColor="text1"/>
+        </w:rPr>
+        <w:t>​.</w:t>
+      </w:r>
+    </w:p>
+    <w:p>
+      <w:pPr>
+        <w:rPr>
+          <w:rFonts w:ascii="Arial" w:hAnsi="Arial" w:cs="Arial"/>
+          <w:color w:val="000000" w:themeColor="text1"/>
+        </w:rPr>
+      </w:pPr>
+      <w:r>
+        <w:rPr>
+          <w:rFonts w:ascii="Arial" w:hAnsi="Arial" w:cs="Arial"/>
+          <w:b/>
+          <w:bCs/>
+          <w:color w:val="000000" w:themeColor="text1"/>
+        </w:rPr>
+        <w:t>Hypotheses for Assault Rates and Airbnb Prices:</w:t>
+      </w:r>
+    </w:p>
+    <w:p>
+      <w:pPr>
+        <w:pStyle w:val="ListParagraph"/>
+        <w:numPr>
+          <w:ilvl w:val="0"/>
+          <w:numId w:val="3"/>
+        </w:numPr>
+        <w:rPr>
+          <w:rFonts w:ascii="Arial" w:hAnsi="Arial" w:cs="Arial"/>
+          <w:color w:val="000000" w:themeColor="text1"/>
+        </w:rPr>
+      </w:pPr>
+      <w:r>
+        <w:rPr>
+          <w:rFonts w:ascii="Arial" w:hAnsi="Arial" w:cs="Arial"/>
+          <w:color w:val="000000" w:themeColor="text1"/>
+        </w:rPr>
+        <w:t>H0</w:t>
+      </w:r>
+      <w:r>
+        <w:rPr>
+          <w:rFonts w:ascii="Arial" w:hAnsi="Arial" w:cs="Arial"/>
+          <w:color w:val="000000" w:themeColor="text1"/>
+        </w:rPr>
+        <w:t xml:space="preserve">: </w:t>
+      </w:r>
+      <w:r>
+        <w:rPr>
+          <w:rFonts w:ascii="Arial" w:hAnsi="Arial" w:cs="Arial"/>
+          <w:color w:val="000000" w:themeColor="text1"/>
+        </w:rPr>
+        <w:t>Assault rates are not correlated with average Airbnb prices.</w:t>
+      </w:r>
+    </w:p>
+    <w:p>
+      <w:pPr>
+        <w:pStyle w:val="ListParagraph"/>
+        <w:numPr>
+          <w:ilvl w:val="0"/>
+          <w:numId w:val="3"/>
+        </w:numPr>
+        <w:rPr>
+          <w:rFonts w:ascii="Arial" w:hAnsi="Arial" w:cs="Arial"/>
+          <w:color w:val="000000" w:themeColor="text1"/>
+        </w:rPr>
+      </w:pPr>
+      <w:r>
+        <w:rPr>
+          <w:rFonts w:ascii="Arial" w:hAnsi="Arial" w:cs="Arial"/>
+          <w:color w:val="000000" w:themeColor="text1"/>
+        </w:rPr>
+        <w:t>H1</w:t>
+      </w:r>
+      <w:r>
+        <w:rPr>
+          <w:rFonts w:ascii="Arial" w:hAnsi="Arial" w:cs="Arial"/>
+          <w:color w:val="000000" w:themeColor="text1"/>
+        </w:rPr>
+        <w:t xml:space="preserve">: </w:t>
+      </w:r>
+      <w:r>
+        <w:rPr>
+          <w:rFonts w:ascii="Arial" w:hAnsi="Arial" w:cs="Arial"/>
+          <w:color w:val="000000" w:themeColor="text1"/>
+        </w:rPr>
+        <w:t>Assault rates are correlated with average Airbnb prices.</w:t>
+      </w:r>
+    </w:p>
+    <w:p>
+      <w:pPr>
+        <w:pStyle w:val="ListParagraph"/>
+        <w:numPr>
+          <w:ilvl w:val="0"/>
+          <w:numId w:val="3"/>
+        </w:numPr>
+        <w:rPr>
+          <w:rFonts w:ascii="Arial" w:hAnsi="Arial" w:cs="Arial"/>
+          <w:color w:val="000000" w:themeColor="text1"/>
+        </w:rPr>
+      </w:pPr>
+      <w:r>
+        <w:rPr>
+          <w:rFonts w:ascii="Arial" w:hAnsi="Arial" w:cs="Arial"/>
+          <w:color w:val="000000" w:themeColor="text1"/>
+        </w:rPr>
+        <w:t xml:space="preserve">p-value </w:t>
+      </w:r>
+      <w:r>
+        <w:rPr>
+          <w:rFonts w:ascii="Arial" w:hAnsi="Arial" w:cs="Arial"/>
+          <w:color w:val="000000" w:themeColor="text1"/>
+        </w:rPr>
+        <w:t>is</w:t>
+      </w:r>
+      <w:r>
+        <w:rPr>
+          <w:rFonts w:ascii="Arial" w:hAnsi="Arial" w:cs="Arial"/>
+          <w:color w:val="000000" w:themeColor="text1"/>
+        </w:rPr>
+        <w:t xml:space="preserve"> &gt; 0.05, fail</w:t>
+      </w:r>
+      <w:r>
+        <w:rPr>
+          <w:rFonts w:ascii="Arial" w:hAnsi="Arial" w:cs="Arial"/>
+          <w:color w:val="000000" w:themeColor="text1"/>
+        </w:rPr>
+        <w:t>s</w:t>
+      </w:r>
+      <w:r>
+        <w:rPr>
+          <w:rFonts w:ascii="Arial" w:hAnsi="Arial" w:cs="Arial"/>
+          <w:color w:val="000000" w:themeColor="text1"/>
+        </w:rPr>
+        <w:t xml:space="preserve"> to reject H</w:t>
+      </w:r>
+      <w:r>
+        <w:rPr>
+          <w:rFonts w:ascii="Arial" w:hAnsi="Arial" w:cs="Arial"/>
+          <w:color w:val="000000" w:themeColor="text1"/>
+        </w:rPr>
+        <w:t>0</w:t>
+      </w:r>
+      <w:r>
+        <w:rPr>
+          <w:rFonts w:ascii="Arial" w:hAnsi="Arial" w:cs="Arial"/>
+          <w:color w:val="000000" w:themeColor="text1"/>
+        </w:rPr>
+        <w:t>​.</w:t>
+      </w:r>
+    </w:p>
+    <w:p>
+      <w:pPr>
+        <w:rPr>
+          <w:rFonts w:ascii="Arial" w:hAnsi="Arial" w:cs="Arial"/>
+          <w:color w:val="000000" w:themeColor="text1"/>
+        </w:rPr>
+      </w:pPr>
     </w:p>
     <w:p>
       <w:pPr>
@@ -1142,6 +1369,430 @@
     </w:sectPr>
   </w:body>
 </w:document>
+</file>
+
+<file path=word/numbering.xml><?xml version="1.0" encoding="utf-8"?>
+<w:numbering xmlns:wpc="http://schemas.microsoft.com/office/word/2010/wordprocessingCanvas" xmlns:cx="http://schemas.microsoft.com/office/drawing/2014/chartex" xmlns:cx1="http://schemas.microsoft.com/office/drawing/2015/9/8/chartex" xmlns:cx2="http://schemas.microsoft.com/office/drawing/2015/10/21/chartex" xmlns:cx3="http://schemas.microsoft.com/office/drawing/2016/5/9/chartex" xmlns:cx4="http://schemas.microsoft.com/office/drawing/2016/5/10/chartex" xmlns:cx5="http://schemas.microsoft.com/office/drawing/2016/5/11/chartex" xmlns:cx6="http://schemas.microsoft.com/office/drawing/2016/5/12/chartex" xmlns:cx7="http://schemas.microsoft.com/office/drawing/2016/5/13/chartex" xmlns:cx8="http://schemas.microsoft.com/office/drawing/2016/5/14/chartex" xmlns:mc="http://schemas.openxmlformats.org/markup-compatibility/2006" xmlns:aink="http://schemas.microsoft.com/office/drawing/2016/ink" xmlns:am3d="http://schemas.microsoft.com/office/drawing/2017/model3d" xmlns:o="urn:schemas-microsoft-com:office:office" xmlns:oel="http://schemas.microsoft.com/office/2019/extlst" xmlns:r="http://schemas.openxmlformats.org/officeDocument/2006/relationships" xmlns:m="http://schemas.openxmlformats.org/officeDocument/2006/math" xmlns:v="urn:schemas-microsoft-com:vml" xmlns:wp14="http://schemas.microsoft.com/office/word/2010/wordprocessingDrawing" xmlns:wp="http://schemas.openxmlformats.org/drawingml/2006/wordprocessingDrawing" xmlns:w10="urn:schemas-microsoft-com:office:word" xmlns:w="http://schemas.openxmlformats.org/wordprocessingml/2006/main" xmlns:w14="http://schemas.microsoft.com/office/word/2010/wordml" xmlns:w15="http://schemas.microsoft.com/office/word/2012/wordml" xmlns:w16cex="http://schemas.microsoft.com/office/word/2018/wordml/cex" xmlns:w16cid="http://schemas.microsoft.com/office/word/2016/wordml/cid" xmlns:w16="http://schemas.microsoft.com/office/word/2018/wordml" xmlns:w16du="http://schemas.microsoft.com/office/word/2023/wordml/word16du" xmlns:w16sdtdh="http://schemas.microsoft.com/office/word/2020/wordml/sdtdatahash" xmlns:w16sdtfl="http://schemas.microsoft.com/office/word/2024/wordml/sdtformatlock" xmlns:w16se="http://schemas.microsoft.com/office/word/2015/wordml/symex" xmlns:wpg="http://schemas.microsoft.com/office/word/2010/wordprocessingGroup" xmlns:wpi="http://schemas.microsoft.com/office/word/2010/wordprocessingInk" xmlns:wne="http://schemas.microsoft.com/office/word/2006/wordml" xmlns:wps="http://schemas.microsoft.com/office/word/2010/wordprocessingShape" mc:Ignorable="w14 w15 w16se w16cid w16 w16cex w16sdtdh w16sdtfl w16du wp14">
+  <w:abstractNum w:abstractNumId="0" w15:restartNumberingAfterBreak="0">
+    <w:nsid w:val="31651FC4"/>
+    <w:multiLevelType w:val="hybridMultilevel"/>
+    <w:tmpl w:val="E230D296"/>
+    <w:lvl w:ilvl="0" w:tplc="81762918">
+      <w:numFmt w:val="bullet"/>
+      <w:lvlText w:val="-"/>
+      <w:lvlJc w:val="left"/>
+      <w:pPr>
+        <w:ind w:left="720" w:hanging="360"/>
+      </w:pPr>
+      <w:rPr>
+        <w:rFonts w:ascii="Arial" w:eastAsiaTheme="minorHAnsi" w:hAnsi="Arial" w:cs="Arial" w:hint="default"/>
+      </w:rPr>
+    </w:lvl>
+    <w:lvl w:ilvl="1" w:tplc="04090003" w:tentative="1">
+      <w:start w:val="1"/>
+      <w:numFmt w:val="bullet"/>
+      <w:lvlText w:val="o"/>
+      <w:lvlJc w:val="left"/>
+      <w:pPr>
+        <w:ind w:left="1440" w:hanging="360"/>
+      </w:pPr>
+      <w:rPr>
+        <w:rFonts w:ascii="Courier New" w:hAnsi="Courier New" w:cs="Courier New" w:hint="default"/>
+      </w:rPr>
+    </w:lvl>
+    <w:lvl w:ilvl="2" w:tplc="04090005" w:tentative="1">
+      <w:start w:val="1"/>
+      <w:numFmt w:val="bullet"/>
+      <w:lvlText w:val=""/>
+      <w:lvlJc w:val="left"/>
+      <w:pPr>
+        <w:ind w:left="2160" w:hanging="360"/>
+      </w:pPr>
+      <w:rPr>
+        <w:rFonts w:ascii="Wingdings" w:hAnsi="Wingdings" w:hint="default"/>
+      </w:rPr>
+    </w:lvl>
+    <w:lvl w:ilvl="3" w:tplc="04090001" w:tentative="1">
+      <w:start w:val="1"/>
+      <w:numFmt w:val="bullet"/>
+      <w:lvlText w:val=""/>
+      <w:lvlJc w:val="left"/>
+      <w:pPr>
+        <w:ind w:left="2880" w:hanging="360"/>
+      </w:pPr>
+      <w:rPr>
+        <w:rFonts w:ascii="Symbol" w:hAnsi="Symbol" w:hint="default"/>
+      </w:rPr>
+    </w:lvl>
+    <w:lvl w:ilvl="4" w:tplc="04090003" w:tentative="1">
+      <w:start w:val="1"/>
+      <w:numFmt w:val="bullet"/>
+      <w:lvlText w:val="o"/>
+      <w:lvlJc w:val="left"/>
+      <w:pPr>
+        <w:ind w:left="3600" w:hanging="360"/>
+      </w:pPr>
+      <w:rPr>
+        <w:rFonts w:ascii="Courier New" w:hAnsi="Courier New" w:cs="Courier New" w:hint="default"/>
+      </w:rPr>
+    </w:lvl>
+    <w:lvl w:ilvl="5" w:tplc="04090005" w:tentative="1">
+      <w:start w:val="1"/>
+      <w:numFmt w:val="bullet"/>
+      <w:lvlText w:val=""/>
+      <w:lvlJc w:val="left"/>
+      <w:pPr>
+        <w:ind w:left="4320" w:hanging="360"/>
+      </w:pPr>
+      <w:rPr>
+        <w:rFonts w:ascii="Wingdings" w:hAnsi="Wingdings" w:hint="default"/>
+      </w:rPr>
+    </w:lvl>
+    <w:lvl w:ilvl="6" w:tplc="04090001" w:tentative="1">
+      <w:start w:val="1"/>
+      <w:numFmt w:val="bullet"/>
+      <w:lvlText w:val=""/>
+      <w:lvlJc w:val="left"/>
+      <w:pPr>
+        <w:ind w:left="5040" w:hanging="360"/>
+      </w:pPr>
+      <w:rPr>
+        <w:rFonts w:ascii="Symbol" w:hAnsi="Symbol" w:hint="default"/>
+      </w:rPr>
+    </w:lvl>
+    <w:lvl w:ilvl="7" w:tplc="04090003" w:tentative="1">
+      <w:start w:val="1"/>
+      <w:numFmt w:val="bullet"/>
+      <w:lvlText w:val="o"/>
+      <w:lvlJc w:val="left"/>
+      <w:pPr>
+        <w:ind w:left="5760" w:hanging="360"/>
+      </w:pPr>
+      <w:rPr>
+        <w:rFonts w:ascii="Courier New" w:hAnsi="Courier New" w:cs="Courier New" w:hint="default"/>
+      </w:rPr>
+    </w:lvl>
+    <w:lvl w:ilvl="8" w:tplc="04090005" w:tentative="1">
+      <w:start w:val="1"/>
+      <w:numFmt w:val="bullet"/>
+      <w:lvlText w:val=""/>
+      <w:lvlJc w:val="left"/>
+      <w:pPr>
+        <w:ind w:left="6480" w:hanging="360"/>
+      </w:pPr>
+      <w:rPr>
+        <w:rFonts w:ascii="Wingdings" w:hAnsi="Wingdings" w:hint="default"/>
+      </w:rPr>
+    </w:lvl>
+  </w:abstractNum>
+  <w:abstractNum w:abstractNumId="1" w15:restartNumberingAfterBreak="0">
+    <w:nsid w:val="64F95F07"/>
+    <w:multiLevelType w:val="multilevel"/>
+    <w:tmpl w:val="BFA24C48"/>
+    <w:lvl w:ilvl="0">
+      <w:start w:val="1"/>
+      <w:numFmt w:val="bullet"/>
+      <w:lvlText w:val=""/>
+      <w:lvlJc w:val="left"/>
+      <w:pPr>
+        <w:tabs>
+          <w:tab w:val="num" w:pos="720"/>
+        </w:tabs>
+        <w:ind w:left="720" w:hanging="360"/>
+      </w:pPr>
+      <w:rPr>
+        <w:rFonts w:ascii="Symbol" w:hAnsi="Symbol" w:hint="default"/>
+        <w:sz w:val="20"/>
+      </w:rPr>
+    </w:lvl>
+    <w:lvl w:ilvl="1" w:tentative="1">
+      <w:start w:val="1"/>
+      <w:numFmt w:val="bullet"/>
+      <w:lvlText w:val="o"/>
+      <w:lvlJc w:val="left"/>
+      <w:pPr>
+        <w:tabs>
+          <w:tab w:val="num" w:pos="1440"/>
+        </w:tabs>
+        <w:ind w:left="1440" w:hanging="360"/>
+      </w:pPr>
+      <w:rPr>
+        <w:rFonts w:ascii="Courier New" w:hAnsi="Courier New" w:hint="default"/>
+        <w:sz w:val="20"/>
+      </w:rPr>
+    </w:lvl>
+    <w:lvl w:ilvl="2" w:tentative="1">
+      <w:start w:val="1"/>
+      <w:numFmt w:val="bullet"/>
+      <w:lvlText w:val=""/>
+      <w:lvlJc w:val="left"/>
+      <w:pPr>
+        <w:tabs>
+          <w:tab w:val="num" w:pos="2160"/>
+        </w:tabs>
+        <w:ind w:left="2160" w:hanging="360"/>
+      </w:pPr>
+      <w:rPr>
+        <w:rFonts w:ascii="Wingdings" w:hAnsi="Wingdings" w:hint="default"/>
+        <w:sz w:val="20"/>
+      </w:rPr>
+    </w:lvl>
+    <w:lvl w:ilvl="3" w:tentative="1">
+      <w:start w:val="1"/>
+      <w:numFmt w:val="bullet"/>
+      <w:lvlText w:val=""/>
+      <w:lvlJc w:val="left"/>
+      <w:pPr>
+        <w:tabs>
+          <w:tab w:val="num" w:pos="2880"/>
+        </w:tabs>
+        <w:ind w:left="2880" w:hanging="360"/>
+      </w:pPr>
+      <w:rPr>
+        <w:rFonts w:ascii="Wingdings" w:hAnsi="Wingdings" w:hint="default"/>
+        <w:sz w:val="20"/>
+      </w:rPr>
+    </w:lvl>
+    <w:lvl w:ilvl="4" w:tentative="1">
+      <w:start w:val="1"/>
+      <w:numFmt w:val="bullet"/>
+      <w:lvlText w:val=""/>
+      <w:lvlJc w:val="left"/>
+      <w:pPr>
+        <w:tabs>
+          <w:tab w:val="num" w:pos="3600"/>
+        </w:tabs>
+        <w:ind w:left="3600" w:hanging="360"/>
+      </w:pPr>
+      <w:rPr>
+        <w:rFonts w:ascii="Wingdings" w:hAnsi="Wingdings" w:hint="default"/>
+        <w:sz w:val="20"/>
+      </w:rPr>
+    </w:lvl>
+    <w:lvl w:ilvl="5" w:tentative="1">
+      <w:start w:val="1"/>
+      <w:numFmt w:val="bullet"/>
+      <w:lvlText w:val=""/>
+      <w:lvlJc w:val="left"/>
+      <w:pPr>
+        <w:tabs>
+          <w:tab w:val="num" w:pos="4320"/>
+        </w:tabs>
+        <w:ind w:left="4320" w:hanging="360"/>
+      </w:pPr>
+      <w:rPr>
+        <w:rFonts w:ascii="Wingdings" w:hAnsi="Wingdings" w:hint="default"/>
+        <w:sz w:val="20"/>
+      </w:rPr>
+    </w:lvl>
+    <w:lvl w:ilvl="6" w:tentative="1">
+      <w:start w:val="1"/>
+      <w:numFmt w:val="bullet"/>
+      <w:lvlText w:val=""/>
+      <w:lvlJc w:val="left"/>
+      <w:pPr>
+        <w:tabs>
+          <w:tab w:val="num" w:pos="5040"/>
+        </w:tabs>
+        <w:ind w:left="5040" w:hanging="360"/>
+      </w:pPr>
+      <w:rPr>
+        <w:rFonts w:ascii="Wingdings" w:hAnsi="Wingdings" w:hint="default"/>
+        <w:sz w:val="20"/>
+      </w:rPr>
+    </w:lvl>
+    <w:lvl w:ilvl="7" w:tentative="1">
+      <w:start w:val="1"/>
+      <w:numFmt w:val="bullet"/>
+      <w:lvlText w:val=""/>
+      <w:lvlJc w:val="left"/>
+      <w:pPr>
+        <w:tabs>
+          <w:tab w:val="num" w:pos="5760"/>
+        </w:tabs>
+        <w:ind w:left="5760" w:hanging="360"/>
+      </w:pPr>
+      <w:rPr>
+        <w:rFonts w:ascii="Wingdings" w:hAnsi="Wingdings" w:hint="default"/>
+        <w:sz w:val="20"/>
+      </w:rPr>
+    </w:lvl>
+    <w:lvl w:ilvl="8" w:tentative="1">
+      <w:start w:val="1"/>
+      <w:numFmt w:val="bullet"/>
+      <w:lvlText w:val=""/>
+      <w:lvlJc w:val="left"/>
+      <w:pPr>
+        <w:tabs>
+          <w:tab w:val="num" w:pos="6480"/>
+        </w:tabs>
+        <w:ind w:left="6480" w:hanging="360"/>
+      </w:pPr>
+      <w:rPr>
+        <w:rFonts w:ascii="Wingdings" w:hAnsi="Wingdings" w:hint="default"/>
+        <w:sz w:val="20"/>
+      </w:rPr>
+    </w:lvl>
+  </w:abstractNum>
+  <w:abstractNum w:abstractNumId="2" w15:restartNumberingAfterBreak="0">
+    <w:nsid w:val="76AE46AE"/>
+    <w:multiLevelType w:val="multilevel"/>
+    <w:tmpl w:val="A4D04F34"/>
+    <w:lvl w:ilvl="0">
+      <w:start w:val="1"/>
+      <w:numFmt w:val="bullet"/>
+      <w:lvlText w:val=""/>
+      <w:lvlJc w:val="left"/>
+      <w:pPr>
+        <w:tabs>
+          <w:tab w:val="num" w:pos="720"/>
+        </w:tabs>
+        <w:ind w:left="720" w:hanging="360"/>
+      </w:pPr>
+      <w:rPr>
+        <w:rFonts w:ascii="Symbol" w:hAnsi="Symbol" w:hint="default"/>
+        <w:sz w:val="20"/>
+      </w:rPr>
+    </w:lvl>
+    <w:lvl w:ilvl="1" w:tentative="1">
+      <w:start w:val="1"/>
+      <w:numFmt w:val="bullet"/>
+      <w:lvlText w:val="o"/>
+      <w:lvlJc w:val="left"/>
+      <w:pPr>
+        <w:tabs>
+          <w:tab w:val="num" w:pos="1440"/>
+        </w:tabs>
+        <w:ind w:left="1440" w:hanging="360"/>
+      </w:pPr>
+      <w:rPr>
+        <w:rFonts w:ascii="Courier New" w:hAnsi="Courier New" w:hint="default"/>
+        <w:sz w:val="20"/>
+      </w:rPr>
+    </w:lvl>
+    <w:lvl w:ilvl="2" w:tentative="1">
+      <w:start w:val="1"/>
+      <w:numFmt w:val="bullet"/>
+      <w:lvlText w:val=""/>
+      <w:lvlJc w:val="left"/>
+      <w:pPr>
+        <w:tabs>
+          <w:tab w:val="num" w:pos="2160"/>
+        </w:tabs>
+        <w:ind w:left="2160" w:hanging="360"/>
+      </w:pPr>
+      <w:rPr>
+        <w:rFonts w:ascii="Wingdings" w:hAnsi="Wingdings" w:hint="default"/>
+        <w:sz w:val="20"/>
+      </w:rPr>
+    </w:lvl>
+    <w:lvl w:ilvl="3" w:tentative="1">
+      <w:start w:val="1"/>
+      <w:numFmt w:val="bullet"/>
+      <w:lvlText w:val=""/>
+      <w:lvlJc w:val="left"/>
+      <w:pPr>
+        <w:tabs>
+          <w:tab w:val="num" w:pos="2880"/>
+        </w:tabs>
+        <w:ind w:left="2880" w:hanging="360"/>
+      </w:pPr>
+      <w:rPr>
+        <w:rFonts w:ascii="Wingdings" w:hAnsi="Wingdings" w:hint="default"/>
+        <w:sz w:val="20"/>
+      </w:rPr>
+    </w:lvl>
+    <w:lvl w:ilvl="4" w:tentative="1">
+      <w:start w:val="1"/>
+      <w:numFmt w:val="bullet"/>
+      <w:lvlText w:val=""/>
+      <w:lvlJc w:val="left"/>
+      <w:pPr>
+        <w:tabs>
+          <w:tab w:val="num" w:pos="3600"/>
+        </w:tabs>
+        <w:ind w:left="3600" w:hanging="360"/>
+      </w:pPr>
+      <w:rPr>
+        <w:rFonts w:ascii="Wingdings" w:hAnsi="Wingdings" w:hint="default"/>
+        <w:sz w:val="20"/>
+      </w:rPr>
+    </w:lvl>
+    <w:lvl w:ilvl="5" w:tentative="1">
+      <w:start w:val="1"/>
+      <w:numFmt w:val="bullet"/>
+      <w:lvlText w:val=""/>
+      <w:lvlJc w:val="left"/>
+      <w:pPr>
+        <w:tabs>
+          <w:tab w:val="num" w:pos="4320"/>
+        </w:tabs>
+        <w:ind w:left="4320" w:hanging="360"/>
+      </w:pPr>
+      <w:rPr>
+        <w:rFonts w:ascii="Wingdings" w:hAnsi="Wingdings" w:hint="default"/>
+        <w:sz w:val="20"/>
+      </w:rPr>
+    </w:lvl>
+    <w:lvl w:ilvl="6" w:tentative="1">
+      <w:start w:val="1"/>
+      <w:numFmt w:val="bullet"/>
+      <w:lvlText w:val=""/>
+      <w:lvlJc w:val="left"/>
+      <w:pPr>
+        <w:tabs>
+          <w:tab w:val="num" w:pos="5040"/>
+        </w:tabs>
+        <w:ind w:left="5040" w:hanging="360"/>
+      </w:pPr>
+      <w:rPr>
+        <w:rFonts w:ascii="Wingdings" w:hAnsi="Wingdings" w:hint="default"/>
+        <w:sz w:val="20"/>
+      </w:rPr>
+    </w:lvl>
+    <w:lvl w:ilvl="7" w:tentative="1">
+      <w:start w:val="1"/>
+      <w:numFmt w:val="bullet"/>
+      <w:lvlText w:val=""/>
+      <w:lvlJc w:val="left"/>
+      <w:pPr>
+        <w:tabs>
+          <w:tab w:val="num" w:pos="5760"/>
+        </w:tabs>
+        <w:ind w:left="5760" w:hanging="360"/>
+      </w:pPr>
+      <w:rPr>
+        <w:rFonts w:ascii="Wingdings" w:hAnsi="Wingdings" w:hint="default"/>
+        <w:sz w:val="20"/>
+      </w:rPr>
+    </w:lvl>
+    <w:lvl w:ilvl="8" w:tentative="1">
+      <w:start w:val="1"/>
+      <w:numFmt w:val="bullet"/>
+      <w:lvlText w:val=""/>
+      <w:lvlJc w:val="left"/>
+      <w:pPr>
+        <w:tabs>
+          <w:tab w:val="num" w:pos="6480"/>
+        </w:tabs>
+        <w:ind w:left="6480" w:hanging="360"/>
+      </w:pPr>
+      <w:rPr>
+        <w:rFonts w:ascii="Wingdings" w:hAnsi="Wingdings" w:hint="default"/>
+        <w:sz w:val="20"/>
+      </w:rPr>
+    </w:lvl>
+  </w:abstractNum>
+  <w:num w:numId="1" w16cid:durableId="1545484558">
+    <w:abstractNumId w:val="1"/>
+  </w:num>
+  <w:num w:numId="2" w16cid:durableId="1720595792">
+    <w:abstractNumId w:val="2"/>
+  </w:num>
+  <w:num w:numId="3" w16cid:durableId="1760060997">
+    <w:abstractNumId w:val="0"/>
+  </w:num>
+</w:numbering>
 </file>
 
 <file path=word/styles.xml><?xml version="1.0" encoding="utf-8"?>
